--- a/HW4/report.docx
+++ b/HW4/report.docx
@@ -963,11 +963,938 @@
       <w:r>
         <w:t xml:space="preserve"> </w:t>
       </w:r>
+      <w:r>
+        <w:t>state whether or not it is valid!). (2 pts each)</w:t>
+      </w:r>
+    </w:p>
+    <w:p>
+      <w:pPr>
+        <w:ind w:firstLine="720"/>
+        <w:rPr>
+          <w:b/>
+          <w:bCs/>
+        </w:rPr>
+      </w:pPr>
+      <w:r>
+        <w:rPr>
+          <w:b/>
+          <w:bCs/>
+        </w:rPr>
+        <w:t>INVALID! Not all statements are true.</w:t>
+      </w:r>
+    </w:p>
+    <w:tbl>
+      <w:tblPr>
+        <w:tblStyle w:val="TableGrid"/>
+        <w:tblW w:w="0" w:type="auto"/>
+        <w:tblInd w:w="720" w:type="dxa"/>
+        <w:tblLook w:val="04A0" w:firstRow="1" w:lastRow="0" w:firstColumn="1" w:lastColumn="0" w:noHBand="0" w:noVBand="1"/>
+      </w:tblPr>
+      <w:tblGrid>
+        <w:gridCol w:w="805"/>
+        <w:gridCol w:w="810"/>
+        <w:gridCol w:w="900"/>
+        <w:gridCol w:w="990"/>
+        <w:gridCol w:w="2160"/>
+      </w:tblGrid>
+      <w:tr>
+        <w:tc>
+          <w:tcPr>
+            <w:tcW w:w="805" w:type="dxa"/>
+          </w:tcPr>
+          <w:p>
+            <w:r>
+              <w:t>P</w:t>
+            </w:r>
+          </w:p>
+        </w:tc>
+        <w:tc>
+          <w:tcPr>
+            <w:tcW w:w="810" w:type="dxa"/>
+          </w:tcPr>
+          <w:p>
+            <w:r>
+              <w:t>Q</w:t>
+            </w:r>
+          </w:p>
+        </w:tc>
+        <w:tc>
+          <w:tcPr>
+            <w:tcW w:w="900" w:type="dxa"/>
+          </w:tcPr>
+          <w:p>
+            <w:r>
+              <w:t>P ۸ Q</w:t>
+            </w:r>
+          </w:p>
+        </w:tc>
+        <w:tc>
+          <w:tcPr>
+            <w:tcW w:w="990" w:type="dxa"/>
+          </w:tcPr>
+          <w:p>
+            <w:r>
+              <w:t>¬Q</w:t>
+            </w:r>
+            <w:r>
+              <w:sym w:font="Symbol" w:char="F0DE"/>
+            </w:r>
+            <w:r>
+              <w:t>P</w:t>
+            </w:r>
+          </w:p>
+        </w:tc>
+        <w:tc>
+          <w:tcPr>
+            <w:tcW w:w="2160" w:type="dxa"/>
+          </w:tcPr>
+          <w:p>
+            <w:r>
+              <w:t xml:space="preserve">[ P ۸ Q ] </w:t>
+            </w:r>
+            <w:r>
+              <w:sym w:font="Symbol" w:char="F0DB"/>
+            </w:r>
+            <w:r>
+              <w:t xml:space="preserve"> [ ¬Q</w:t>
+            </w:r>
+            <w:r>
+              <w:sym w:font="Symbol" w:char="F0DE"/>
+            </w:r>
+            <w:r>
+              <w:t>P ]</w:t>
+            </w:r>
+          </w:p>
+        </w:tc>
+      </w:tr>
+      <w:tr>
+        <w:tc>
+          <w:tcPr>
+            <w:tcW w:w="805" w:type="dxa"/>
+          </w:tcPr>
+          <w:p>
+            <w:r>
+              <w:t>T</w:t>
+            </w:r>
+          </w:p>
+        </w:tc>
+        <w:tc>
+          <w:tcPr>
+            <w:tcW w:w="810" w:type="dxa"/>
+          </w:tcPr>
+          <w:p>
+            <w:r>
+              <w:t>T</w:t>
+            </w:r>
+          </w:p>
+        </w:tc>
+        <w:tc>
+          <w:tcPr>
+            <w:tcW w:w="900" w:type="dxa"/>
+          </w:tcPr>
+          <w:p>
+            <w:r>
+              <w:t>T</w:t>
+            </w:r>
+          </w:p>
+        </w:tc>
+        <w:tc>
+          <w:tcPr>
+            <w:tcW w:w="990" w:type="dxa"/>
+          </w:tcPr>
+          <w:p>
+            <w:r>
+              <w:t>T</w:t>
+            </w:r>
+          </w:p>
+        </w:tc>
+        <w:tc>
+          <w:tcPr>
+            <w:tcW w:w="2160" w:type="dxa"/>
+          </w:tcPr>
+          <w:p>
+            <w:r>
+              <w:t>T</w:t>
+            </w:r>
+          </w:p>
+        </w:tc>
+      </w:tr>
+      <w:tr>
+        <w:tc>
+          <w:tcPr>
+            <w:tcW w:w="805" w:type="dxa"/>
+          </w:tcPr>
+          <w:p>
+            <w:r>
+              <w:t>T</w:t>
+            </w:r>
+          </w:p>
+        </w:tc>
+        <w:tc>
+          <w:tcPr>
+            <w:tcW w:w="810" w:type="dxa"/>
+          </w:tcPr>
+          <w:p>
+            <w:r>
+              <w:t>F</w:t>
+            </w:r>
+          </w:p>
+        </w:tc>
+        <w:tc>
+          <w:tcPr>
+            <w:tcW w:w="900" w:type="dxa"/>
+          </w:tcPr>
+          <w:p>
+            <w:r>
+              <w:t>F</w:t>
+            </w:r>
+          </w:p>
+        </w:tc>
+        <w:tc>
+          <w:tcPr>
+            <w:tcW w:w="990" w:type="dxa"/>
+          </w:tcPr>
+          <w:p>
+            <w:r>
+              <w:t>F</w:t>
+            </w:r>
+          </w:p>
+        </w:tc>
+        <w:tc>
+          <w:tcPr>
+            <w:tcW w:w="2160" w:type="dxa"/>
+          </w:tcPr>
+          <w:p>
+            <w:r>
+              <w:t>T</w:t>
+            </w:r>
+          </w:p>
+        </w:tc>
+      </w:tr>
+      <w:tr>
+        <w:tc>
+          <w:tcPr>
+            <w:tcW w:w="805" w:type="dxa"/>
+          </w:tcPr>
+          <w:p>
+            <w:r>
+              <w:t>F</w:t>
+            </w:r>
+          </w:p>
+        </w:tc>
+        <w:tc>
+          <w:tcPr>
+            <w:tcW w:w="810" w:type="dxa"/>
+          </w:tcPr>
+          <w:p>
+            <w:r>
+              <w:t>T</w:t>
+            </w:r>
+          </w:p>
+        </w:tc>
+        <w:tc>
+          <w:tcPr>
+            <w:tcW w:w="900" w:type="dxa"/>
+          </w:tcPr>
+          <w:p>
+            <w:r>
+              <w:t>F</w:t>
+            </w:r>
+          </w:p>
+        </w:tc>
+        <w:tc>
+          <w:tcPr>
+            <w:tcW w:w="990" w:type="dxa"/>
+          </w:tcPr>
+          <w:p>
+            <w:r>
+              <w:t>T</w:t>
+            </w:r>
+          </w:p>
+        </w:tc>
+        <w:tc>
+          <w:tcPr>
+            <w:tcW w:w="2160" w:type="dxa"/>
+          </w:tcPr>
+          <w:p>
+            <w:r>
+              <w:t>F</w:t>
+            </w:r>
+          </w:p>
+        </w:tc>
+      </w:tr>
+      <w:tr>
+        <w:tc>
+          <w:tcPr>
+            <w:tcW w:w="805" w:type="dxa"/>
+          </w:tcPr>
+          <w:p>
+            <w:r>
+              <w:t>F</w:t>
+            </w:r>
+          </w:p>
+        </w:tc>
+        <w:tc>
+          <w:tcPr>
+            <w:tcW w:w="810" w:type="dxa"/>
+          </w:tcPr>
+          <w:p>
+            <w:r>
+              <w:t>F</w:t>
+            </w:r>
+          </w:p>
+        </w:tc>
+        <w:tc>
+          <w:tcPr>
+            <w:tcW w:w="900" w:type="dxa"/>
+          </w:tcPr>
+          <w:p>
+            <w:r>
+              <w:t>F</w:t>
+            </w:r>
+          </w:p>
+        </w:tc>
+        <w:tc>
+          <w:tcPr>
+            <w:tcW w:w="990" w:type="dxa"/>
+          </w:tcPr>
+          <w:p>
+            <w:r>
+              <w:t>T</w:t>
+            </w:r>
+          </w:p>
+        </w:tc>
+        <w:tc>
+          <w:tcPr>
+            <w:tcW w:w="2160" w:type="dxa"/>
+          </w:tcPr>
+          <w:p>
+            <w:r>
+              <w:t>F</w:t>
+            </w:r>
+          </w:p>
+        </w:tc>
+      </w:tr>
+    </w:tbl>
+    <w:p>
+      <w:pPr>
+        <w:ind w:left="720"/>
+      </w:pPr>
+    </w:p>
+    <w:p>
+      <w:pPr>
+        <w:ind w:left="720"/>
+        <w:rPr>
+          <w:b/>
+          <w:bCs/>
+        </w:rPr>
+      </w:pPr>
+      <w:r>
+        <w:rPr>
+          <w:b/>
+          <w:bCs/>
+        </w:rPr>
+        <w:t>VALID! All statements are true.</w:t>
+      </w:r>
       <w:bookmarkStart w:id="0" w:name="_GoBack"/>
       <w:bookmarkEnd w:id="0"/>
-      <w:r>
-        <w:t>state whether or not it is valid!). (2 pts each)</w:t>
-      </w:r>
+    </w:p>
+    <w:tbl>
+      <w:tblPr>
+        <w:tblStyle w:val="TableGrid"/>
+        <w:tblW w:w="0" w:type="auto"/>
+        <w:tblInd w:w="720" w:type="dxa"/>
+        <w:tblLook w:val="04A0" w:firstRow="1" w:lastRow="0" w:firstColumn="1" w:lastColumn="0" w:noHBand="0" w:noVBand="1"/>
+      </w:tblPr>
+      <w:tblGrid>
+        <w:gridCol w:w="625"/>
+        <w:gridCol w:w="630"/>
+        <w:gridCol w:w="540"/>
+        <w:gridCol w:w="1440"/>
+        <w:gridCol w:w="1440"/>
+        <w:gridCol w:w="3955"/>
+      </w:tblGrid>
+      <w:tr>
+        <w:tc>
+          <w:tcPr>
+            <w:tcW w:w="625" w:type="dxa"/>
+          </w:tcPr>
+          <w:p>
+            <w:r>
+              <w:t>P</w:t>
+            </w:r>
+          </w:p>
+        </w:tc>
+        <w:tc>
+          <w:tcPr>
+            <w:tcW w:w="630" w:type="dxa"/>
+          </w:tcPr>
+          <w:p>
+            <w:r>
+              <w:t>Q</w:t>
+            </w:r>
+          </w:p>
+        </w:tc>
+        <w:tc>
+          <w:tcPr>
+            <w:tcW w:w="540" w:type="dxa"/>
+          </w:tcPr>
+          <w:p>
+            <w:r>
+              <w:t>R</w:t>
+            </w:r>
+          </w:p>
+        </w:tc>
+        <w:tc>
+          <w:tcPr>
+            <w:tcW w:w="1440" w:type="dxa"/>
+          </w:tcPr>
+          <w:p>
+            <w:r>
+              <w:t xml:space="preserve">P </w:t>
+            </w:r>
+            <w:r>
+              <w:sym w:font="Symbol" w:char="F0DE"/>
+            </w:r>
+            <w:r>
+              <w:t xml:space="preserve"> (Q ۷ R)</w:t>
+            </w:r>
+          </w:p>
+        </w:tc>
+        <w:tc>
+          <w:tcPr>
+            <w:tcW w:w="1440" w:type="dxa"/>
+          </w:tcPr>
+          <w:p>
+            <w:r>
+              <w:t>¬P ۷ Q ۷ R</w:t>
+            </w:r>
+          </w:p>
+        </w:tc>
+        <w:tc>
+          <w:tcPr>
+            <w:tcW w:w="3955" w:type="dxa"/>
+          </w:tcPr>
+          <w:p>
+            <w:r>
+              <w:t xml:space="preserve">[ P </w:t>
+            </w:r>
+            <w:r>
+              <w:sym w:font="Symbol" w:char="F0DE"/>
+            </w:r>
+            <w:r>
+              <w:t xml:space="preserve"> (Q ۷ R) ] </w:t>
+            </w:r>
+            <w:r>
+              <w:sym w:font="Symbol" w:char="F0DB"/>
+            </w:r>
+            <w:r>
+              <w:t xml:space="preserve"> [ ¬P ۷ Q ۷ R ]</w:t>
+            </w:r>
+          </w:p>
+        </w:tc>
+      </w:tr>
+      <w:tr>
+        <w:tc>
+          <w:tcPr>
+            <w:tcW w:w="625" w:type="dxa"/>
+          </w:tcPr>
+          <w:p>
+            <w:r>
+              <w:t>T</w:t>
+            </w:r>
+          </w:p>
+        </w:tc>
+        <w:tc>
+          <w:tcPr>
+            <w:tcW w:w="630" w:type="dxa"/>
+          </w:tcPr>
+          <w:p>
+            <w:r>
+              <w:t>T</w:t>
+            </w:r>
+          </w:p>
+        </w:tc>
+        <w:tc>
+          <w:tcPr>
+            <w:tcW w:w="540" w:type="dxa"/>
+          </w:tcPr>
+          <w:p>
+            <w:r>
+              <w:t>T</w:t>
+            </w:r>
+          </w:p>
+        </w:tc>
+        <w:tc>
+          <w:tcPr>
+            <w:tcW w:w="1440" w:type="dxa"/>
+          </w:tcPr>
+          <w:p>
+            <w:r>
+              <w:t>T</w:t>
+            </w:r>
+          </w:p>
+        </w:tc>
+        <w:tc>
+          <w:tcPr>
+            <w:tcW w:w="1440" w:type="dxa"/>
+          </w:tcPr>
+          <w:p>
+            <w:r>
+              <w:t>T</w:t>
+            </w:r>
+          </w:p>
+        </w:tc>
+        <w:tc>
+          <w:tcPr>
+            <w:tcW w:w="3955" w:type="dxa"/>
+          </w:tcPr>
+          <w:p>
+            <w:r>
+              <w:t>T</w:t>
+            </w:r>
+          </w:p>
+        </w:tc>
+      </w:tr>
+      <w:tr>
+        <w:tc>
+          <w:tcPr>
+            <w:tcW w:w="625" w:type="dxa"/>
+          </w:tcPr>
+          <w:p>
+            <w:r>
+              <w:t>T</w:t>
+            </w:r>
+          </w:p>
+        </w:tc>
+        <w:tc>
+          <w:tcPr>
+            <w:tcW w:w="630" w:type="dxa"/>
+          </w:tcPr>
+          <w:p>
+            <w:r>
+              <w:t>T</w:t>
+            </w:r>
+          </w:p>
+        </w:tc>
+        <w:tc>
+          <w:tcPr>
+            <w:tcW w:w="540" w:type="dxa"/>
+          </w:tcPr>
+          <w:p>
+            <w:r>
+              <w:t>F</w:t>
+            </w:r>
+          </w:p>
+        </w:tc>
+        <w:tc>
+          <w:tcPr>
+            <w:tcW w:w="1440" w:type="dxa"/>
+          </w:tcPr>
+          <w:p>
+            <w:r>
+              <w:t>T</w:t>
+            </w:r>
+          </w:p>
+        </w:tc>
+        <w:tc>
+          <w:tcPr>
+            <w:tcW w:w="1440" w:type="dxa"/>
+          </w:tcPr>
+          <w:p>
+            <w:r>
+              <w:t>T</w:t>
+            </w:r>
+          </w:p>
+        </w:tc>
+        <w:tc>
+          <w:tcPr>
+            <w:tcW w:w="3955" w:type="dxa"/>
+          </w:tcPr>
+          <w:p>
+            <w:r>
+              <w:t>T</w:t>
+            </w:r>
+          </w:p>
+        </w:tc>
+      </w:tr>
+      <w:tr>
+        <w:tc>
+          <w:tcPr>
+            <w:tcW w:w="625" w:type="dxa"/>
+          </w:tcPr>
+          <w:p>
+            <w:r>
+              <w:t>T</w:t>
+            </w:r>
+          </w:p>
+        </w:tc>
+        <w:tc>
+          <w:tcPr>
+            <w:tcW w:w="630" w:type="dxa"/>
+          </w:tcPr>
+          <w:p>
+            <w:r>
+              <w:t>F</w:t>
+            </w:r>
+          </w:p>
+        </w:tc>
+        <w:tc>
+          <w:tcPr>
+            <w:tcW w:w="540" w:type="dxa"/>
+          </w:tcPr>
+          <w:p>
+            <w:r>
+              <w:t>T</w:t>
+            </w:r>
+          </w:p>
+        </w:tc>
+        <w:tc>
+          <w:tcPr>
+            <w:tcW w:w="1440" w:type="dxa"/>
+          </w:tcPr>
+          <w:p>
+            <w:r>
+              <w:t>T</w:t>
+            </w:r>
+          </w:p>
+        </w:tc>
+        <w:tc>
+          <w:tcPr>
+            <w:tcW w:w="1440" w:type="dxa"/>
+          </w:tcPr>
+          <w:p>
+            <w:r>
+              <w:t>T</w:t>
+            </w:r>
+          </w:p>
+        </w:tc>
+        <w:tc>
+          <w:tcPr>
+            <w:tcW w:w="3955" w:type="dxa"/>
+          </w:tcPr>
+          <w:p>
+            <w:r>
+              <w:t>T</w:t>
+            </w:r>
+          </w:p>
+        </w:tc>
+      </w:tr>
+      <w:tr>
+        <w:tc>
+          <w:tcPr>
+            <w:tcW w:w="625" w:type="dxa"/>
+          </w:tcPr>
+          <w:p>
+            <w:r>
+              <w:t>T</w:t>
+            </w:r>
+          </w:p>
+        </w:tc>
+        <w:tc>
+          <w:tcPr>
+            <w:tcW w:w="630" w:type="dxa"/>
+          </w:tcPr>
+          <w:p>
+            <w:r>
+              <w:t>F</w:t>
+            </w:r>
+          </w:p>
+        </w:tc>
+        <w:tc>
+          <w:tcPr>
+            <w:tcW w:w="540" w:type="dxa"/>
+          </w:tcPr>
+          <w:p>
+            <w:r>
+              <w:t>F</w:t>
+            </w:r>
+          </w:p>
+        </w:tc>
+        <w:tc>
+          <w:tcPr>
+            <w:tcW w:w="1440" w:type="dxa"/>
+          </w:tcPr>
+          <w:p>
+            <w:r>
+              <w:t>F</w:t>
+            </w:r>
+          </w:p>
+        </w:tc>
+        <w:tc>
+          <w:tcPr>
+            <w:tcW w:w="1440" w:type="dxa"/>
+          </w:tcPr>
+          <w:p>
+            <w:r>
+              <w:t>F</w:t>
+            </w:r>
+          </w:p>
+        </w:tc>
+        <w:tc>
+          <w:tcPr>
+            <w:tcW w:w="3955" w:type="dxa"/>
+          </w:tcPr>
+          <w:p>
+            <w:r>
+              <w:t>T</w:t>
+            </w:r>
+          </w:p>
+        </w:tc>
+      </w:tr>
+      <w:tr>
+        <w:tc>
+          <w:tcPr>
+            <w:tcW w:w="625" w:type="dxa"/>
+          </w:tcPr>
+          <w:p>
+            <w:r>
+              <w:t>F</w:t>
+            </w:r>
+          </w:p>
+        </w:tc>
+        <w:tc>
+          <w:tcPr>
+            <w:tcW w:w="630" w:type="dxa"/>
+          </w:tcPr>
+          <w:p>
+            <w:r>
+              <w:t>T</w:t>
+            </w:r>
+          </w:p>
+        </w:tc>
+        <w:tc>
+          <w:tcPr>
+            <w:tcW w:w="540" w:type="dxa"/>
+          </w:tcPr>
+          <w:p>
+            <w:r>
+              <w:t>T</w:t>
+            </w:r>
+          </w:p>
+        </w:tc>
+        <w:tc>
+          <w:tcPr>
+            <w:tcW w:w="1440" w:type="dxa"/>
+          </w:tcPr>
+          <w:p>
+            <w:r>
+              <w:t>T</w:t>
+            </w:r>
+          </w:p>
+        </w:tc>
+        <w:tc>
+          <w:tcPr>
+            <w:tcW w:w="1440" w:type="dxa"/>
+          </w:tcPr>
+          <w:p>
+            <w:r>
+              <w:t>T</w:t>
+            </w:r>
+          </w:p>
+        </w:tc>
+        <w:tc>
+          <w:tcPr>
+            <w:tcW w:w="3955" w:type="dxa"/>
+          </w:tcPr>
+          <w:p>
+            <w:r>
+              <w:t>T</w:t>
+            </w:r>
+          </w:p>
+        </w:tc>
+      </w:tr>
+      <w:tr>
+        <w:tc>
+          <w:tcPr>
+            <w:tcW w:w="625" w:type="dxa"/>
+          </w:tcPr>
+          <w:p>
+            <w:r>
+              <w:t>F</w:t>
+            </w:r>
+          </w:p>
+        </w:tc>
+        <w:tc>
+          <w:tcPr>
+            <w:tcW w:w="630" w:type="dxa"/>
+          </w:tcPr>
+          <w:p>
+            <w:r>
+              <w:t>T</w:t>
+            </w:r>
+          </w:p>
+        </w:tc>
+        <w:tc>
+          <w:tcPr>
+            <w:tcW w:w="540" w:type="dxa"/>
+          </w:tcPr>
+          <w:p>
+            <w:r>
+              <w:t>F</w:t>
+            </w:r>
+          </w:p>
+        </w:tc>
+        <w:tc>
+          <w:tcPr>
+            <w:tcW w:w="1440" w:type="dxa"/>
+          </w:tcPr>
+          <w:p>
+            <w:r>
+              <w:t>T</w:t>
+            </w:r>
+          </w:p>
+        </w:tc>
+        <w:tc>
+          <w:tcPr>
+            <w:tcW w:w="1440" w:type="dxa"/>
+          </w:tcPr>
+          <w:p>
+            <w:r>
+              <w:t>T</w:t>
+            </w:r>
+          </w:p>
+        </w:tc>
+        <w:tc>
+          <w:tcPr>
+            <w:tcW w:w="3955" w:type="dxa"/>
+          </w:tcPr>
+          <w:p>
+            <w:r>
+              <w:t>T</w:t>
+            </w:r>
+          </w:p>
+        </w:tc>
+      </w:tr>
+      <w:tr>
+        <w:tc>
+          <w:tcPr>
+            <w:tcW w:w="625" w:type="dxa"/>
+          </w:tcPr>
+          <w:p>
+            <w:r>
+              <w:t>F</w:t>
+            </w:r>
+          </w:p>
+        </w:tc>
+        <w:tc>
+          <w:tcPr>
+            <w:tcW w:w="630" w:type="dxa"/>
+          </w:tcPr>
+          <w:p>
+            <w:r>
+              <w:t>F</w:t>
+            </w:r>
+          </w:p>
+        </w:tc>
+        <w:tc>
+          <w:tcPr>
+            <w:tcW w:w="540" w:type="dxa"/>
+          </w:tcPr>
+          <w:p>
+            <w:r>
+              <w:t>T</w:t>
+            </w:r>
+          </w:p>
+        </w:tc>
+        <w:tc>
+          <w:tcPr>
+            <w:tcW w:w="1440" w:type="dxa"/>
+          </w:tcPr>
+          <w:p>
+            <w:r>
+              <w:t>T</w:t>
+            </w:r>
+          </w:p>
+        </w:tc>
+        <w:tc>
+          <w:tcPr>
+            <w:tcW w:w="1440" w:type="dxa"/>
+          </w:tcPr>
+          <w:p>
+            <w:r>
+              <w:t>T</w:t>
+            </w:r>
+          </w:p>
+        </w:tc>
+        <w:tc>
+          <w:tcPr>
+            <w:tcW w:w="3955" w:type="dxa"/>
+          </w:tcPr>
+          <w:p>
+            <w:r>
+              <w:t>T</w:t>
+            </w:r>
+          </w:p>
+        </w:tc>
+      </w:tr>
+      <w:tr>
+        <w:tc>
+          <w:tcPr>
+            <w:tcW w:w="625" w:type="dxa"/>
+          </w:tcPr>
+          <w:p>
+            <w:r>
+              <w:t>F</w:t>
+            </w:r>
+          </w:p>
+        </w:tc>
+        <w:tc>
+          <w:tcPr>
+            <w:tcW w:w="630" w:type="dxa"/>
+          </w:tcPr>
+          <w:p>
+            <w:r>
+              <w:t>F</w:t>
+            </w:r>
+          </w:p>
+        </w:tc>
+        <w:tc>
+          <w:tcPr>
+            <w:tcW w:w="540" w:type="dxa"/>
+          </w:tcPr>
+          <w:p>
+            <w:r>
+              <w:t>F</w:t>
+            </w:r>
+          </w:p>
+        </w:tc>
+        <w:tc>
+          <w:tcPr>
+            <w:tcW w:w="1440" w:type="dxa"/>
+          </w:tcPr>
+          <w:p>
+            <w:r>
+              <w:t>T</w:t>
+            </w:r>
+          </w:p>
+        </w:tc>
+        <w:tc>
+          <w:tcPr>
+            <w:tcW w:w="1440" w:type="dxa"/>
+          </w:tcPr>
+          <w:p>
+            <w:r>
+              <w:t>T</w:t>
+            </w:r>
+          </w:p>
+        </w:tc>
+        <w:tc>
+          <w:tcPr>
+            <w:tcW w:w="3955" w:type="dxa"/>
+          </w:tcPr>
+          <w:p>
+            <w:r>
+              <w:t>T</w:t>
+            </w:r>
+          </w:p>
+        </w:tc>
+      </w:tr>
+    </w:tbl>
+    <w:p>
+      <w:pPr>
+        <w:ind w:left="720"/>
+      </w:pPr>
     </w:p>
     <w:sectPr>
       <w:pgSz w:w="12240" w:h="15840"/>
@@ -2094,6 +3021,25 @@
       <w:contextualSpacing/>
     </w:pPr>
   </w:style>
+  <w:style w:type="table" w:styleId="TableGrid">
+    <w:name w:val="Table Grid"/>
+    <w:basedOn w:val="TableNormal"/>
+    <w:uiPriority w:val="39"/>
+    <w:rsid w:val="00333A94"/>
+    <w:pPr>
+      <w:spacing w:after="0" w:line="240" w:lineRule="auto"/>
+    </w:pPr>
+    <w:tblPr>
+      <w:tblBorders>
+        <w:top w:val="single" w:sz="4" w:space="0" w:color="auto"/>
+        <w:left w:val="single" w:sz="4" w:space="0" w:color="auto"/>
+        <w:bottom w:val="single" w:sz="4" w:space="0" w:color="auto"/>
+        <w:right w:val="single" w:sz="4" w:space="0" w:color="auto"/>
+        <w:insideH w:val="single" w:sz="4" w:space="0" w:color="auto"/>
+        <w:insideV w:val="single" w:sz="4" w:space="0" w:color="auto"/>
+      </w:tblBorders>
+    </w:tblPr>
+  </w:style>
 </w:styles>
 </file>
 
